--- a/dokumentacja.docx
+++ b/dokumentacja.docx
@@ -800,130 +800,6 @@
     </w:p>
     <w:p>
       <w:pPr>
-        <w:pStyle w:val="ListParagraph"/>
-        <w:numPr>
-          <w:ilvl w:val="0"/>
-          <w:numId w:val="1"/>
-        </w:numPr>
-        <w:autoSpaceDE w:val="0"/>
-        <w:autoSpaceDN w:val="0"/>
-        <w:adjustRightInd w:val="0"/>
-        <w:spacing w:after="0" w:line="240" w:lineRule="auto"/>
-        <w:rPr>
-          <w:rFonts w:ascii="Cascadia Mono" w:hAnsi="Cascadia Mono" w:cs="Cascadia Mono"/>
-          <w:color w:val="000000" w:themeColor="text1"/>
-          <w:sz w:val="24"/>
-          <w:szCs w:val="24"/>
-        </w:rPr>
-      </w:pPr>
-      <w:r>
-        <w:rPr>
-          <w:rFonts w:ascii="Cascadia Mono" w:hAnsi="Cascadia Mono" w:cs="Cascadia Mono"/>
-          <w:color w:val="000000" w:themeColor="text1"/>
-          <w:sz w:val="24"/>
-          <w:szCs w:val="24"/>
-        </w:rPr>
-        <w:t xml:space="preserve">Cheat-sheets, czyli skondensowany, ale długi kod z komentarzami pokazującymi </w:t>
-      </w:r>
-      <w:r>
-        <w:rPr>
-          <w:rFonts w:ascii="Cascadia Mono" w:hAnsi="Cascadia Mono" w:cs="Cascadia Mono"/>
-          <w:color w:val="000000" w:themeColor="text1"/>
-          <w:sz w:val="24"/>
-          <w:szCs w:val="24"/>
-        </w:rPr>
-        <w:t xml:space="preserve">dużo informacji na temat danego języka programowania, np. </w:t>
-      </w:r>
-      <w:r>
-        <w:rPr>
-          <w:rFonts w:ascii="Cascadia Mono" w:hAnsi="Cascadia Mono" w:cs="Cascadia Mono"/>
-          <w:color w:val="000000" w:themeColor="text1"/>
-          <w:sz w:val="24"/>
-          <w:szCs w:val="24"/>
-        </w:rPr>
-        <w:t>składnię, wbudowane funkcje</w:t>
-      </w:r>
-      <w:r>
-        <w:rPr>
-          <w:rFonts w:ascii="Cascadia Mono" w:hAnsi="Cascadia Mono" w:cs="Cascadia Mono"/>
-          <w:color w:val="000000" w:themeColor="text1"/>
-          <w:sz w:val="24"/>
-          <w:szCs w:val="24"/>
-        </w:rPr>
-        <w:t>, biblioteka standardowa</w:t>
-      </w:r>
-      <w:r>
-        <w:rPr>
-          <w:rFonts w:ascii="Cascadia Mono" w:hAnsi="Cascadia Mono" w:cs="Cascadia Mono"/>
-          <w:color w:val="000000" w:themeColor="text1"/>
-          <w:sz w:val="24"/>
-          <w:szCs w:val="24"/>
-        </w:rPr>
-        <w:t xml:space="preserve"> itp.</w:t>
-      </w:r>
-    </w:p>
-    <w:p>
-      <w:pPr>
-        <w:pStyle w:val="ListParagraph"/>
-        <w:numPr>
-          <w:ilvl w:val="0"/>
-          <w:numId w:val="1"/>
-        </w:numPr>
-        <w:autoSpaceDE w:val="0"/>
-        <w:autoSpaceDN w:val="0"/>
-        <w:adjustRightInd w:val="0"/>
-        <w:spacing w:after="0" w:line="240" w:lineRule="auto"/>
-        <w:rPr>
-          <w:rFonts w:ascii="Cascadia Mono" w:hAnsi="Cascadia Mono" w:cs="Cascadia Mono"/>
-          <w:color w:val="000000" w:themeColor="text1"/>
-          <w:sz w:val="24"/>
-          <w:szCs w:val="24"/>
-        </w:rPr>
-      </w:pPr>
-      <w:r>
-        <w:rPr>
-          <w:rFonts w:ascii="Cascadia Mono" w:hAnsi="Cascadia Mono" w:cs="Cascadia Mono"/>
-          <w:color w:val="000000" w:themeColor="text1"/>
-          <w:sz w:val="24"/>
-          <w:szCs w:val="24"/>
-        </w:rPr>
-        <w:t xml:space="preserve">Sortowanie </w:t>
-      </w:r>
-      <w:r>
-        <w:rPr>
-          <w:rFonts w:ascii="Cascadia Mono" w:hAnsi="Cascadia Mono" w:cs="Cascadia Mono"/>
-          <w:color w:val="000000" w:themeColor="text1"/>
-          <w:sz w:val="24"/>
-          <w:szCs w:val="24"/>
-        </w:rPr>
-        <w:t xml:space="preserve">tabeli wyświetlającej informacje na temat snippetów </w:t>
-      </w:r>
-      <w:r>
-        <w:rPr>
-          <w:rFonts w:ascii="Cascadia Mono" w:hAnsi="Cascadia Mono" w:cs="Cascadia Mono"/>
-          <w:color w:val="000000" w:themeColor="text1"/>
-          <w:sz w:val="24"/>
-          <w:szCs w:val="24"/>
-        </w:rPr>
-        <w:t>przez kliknięcie na nagłówki kolumn</w:t>
-      </w:r>
-    </w:p>
-    <w:p>
-      <w:pPr>
-        <w:autoSpaceDE w:val="0"/>
-        <w:autoSpaceDN w:val="0"/>
-        <w:adjustRightInd w:val="0"/>
-        <w:spacing w:after="0" w:line="240" w:lineRule="auto"/>
-        <w:rPr>
-          <w:rFonts w:ascii="Cascadia Mono" w:hAnsi="Cascadia Mono" w:cs="Cascadia Mono"/>
-          <w:color w:val="000000" w:themeColor="text1"/>
-          <w:sz w:val="24"/>
-          <w:szCs w:val="24"/>
-        </w:rPr>
-      </w:pPr>
-    </w:p>
-    <w:p>
-      <w:pPr>
         <w:autoSpaceDE w:val="0"/>
         <w:autoSpaceDN w:val="0"/>
         <w:adjustRightInd w:val="0"/>
@@ -1105,6 +981,15 @@
           <w:sz w:val="24"/>
           <w:szCs w:val="24"/>
         </w:rPr>
+        <w:t xml:space="preserve"> (jeszcze niezaimplementowane)</w:t>
+      </w:r>
+      <w:r>
+        <w:rPr>
+          <w:rFonts w:ascii="Cascadia Mono" w:hAnsi="Cascadia Mono" w:cs="Cascadia Mono"/>
+          <w:color w:val="000000" w:themeColor="text1"/>
+          <w:sz w:val="24"/>
+          <w:szCs w:val="24"/>
+        </w:rPr>
         <w:t>.</w:t>
       </w:r>
     </w:p>
@@ -1310,7 +1195,98 @@
           <w:sz w:val="24"/>
           <w:szCs w:val="24"/>
         </w:rPr>
-        <w:t xml:space="preserve">. Druga zawiera methody np. do filtrowania listy </w:t>
+        <w:t>. Druga zawiera methody np. do filtrowania listy kawałków kodu według różnych kryteriów i zapisywania/odczytywania z pliku.</w:t>
+      </w:r>
+      <w:r>
+        <w:rPr>
+          <w:rFonts w:ascii="Cascadia Mono" w:hAnsi="Cascadia Mono" w:cs="Cascadia Mono"/>
+          <w:color w:val="000000" w:themeColor="text1"/>
+          <w:sz w:val="24"/>
+          <w:szCs w:val="24"/>
+        </w:rPr>
+        <w:t xml:space="preserve"> </w:t>
+      </w:r>
+      <w:r>
+        <w:rPr>
+          <w:rFonts w:ascii="Cascadia Mono" w:hAnsi="Cascadia Mono" w:cs="Cascadia Mono"/>
+          <w:color w:val="000000" w:themeColor="text1"/>
+          <w:sz w:val="24"/>
+          <w:szCs w:val="24"/>
+        </w:rPr>
+        <w:t>Serializacja jest zrealizowana za pomocą wbudowanej klasy JsonSerializer.</w:t>
+      </w:r>
+    </w:p>
+    <w:p>
+      <w:pPr>
+        <w:autoSpaceDE w:val="0"/>
+        <w:autoSpaceDN w:val="0"/>
+        <w:adjustRightInd w:val="0"/>
+        <w:spacing w:after="0" w:line="240" w:lineRule="auto"/>
+        <w:rPr>
+          <w:rFonts w:ascii="Cascadia Mono" w:hAnsi="Cascadia Mono" w:cs="Cascadia Mono"/>
+          <w:color w:val="000000" w:themeColor="text1"/>
+          <w:sz w:val="24"/>
+          <w:szCs w:val="24"/>
+        </w:rPr>
+      </w:pPr>
+    </w:p>
+    <w:p>
+      <w:pPr>
+        <w:autoSpaceDE w:val="0"/>
+        <w:autoSpaceDN w:val="0"/>
+        <w:adjustRightInd w:val="0"/>
+        <w:spacing w:after="0" w:line="240" w:lineRule="auto"/>
+        <w:rPr>
+          <w:rFonts w:ascii="Cascadia Mono" w:hAnsi="Cascadia Mono" w:cs="Cascadia Mono"/>
+          <w:color w:val="000000" w:themeColor="text1"/>
+          <w:sz w:val="24"/>
+          <w:szCs w:val="24"/>
+        </w:rPr>
+      </w:pPr>
+      <w:r>
+        <w:rPr>
+          <w:rFonts w:ascii="Cascadia Mono" w:hAnsi="Cascadia Mono" w:cs="Cascadia Mono"/>
+          <w:color w:val="000000" w:themeColor="text1"/>
+          <w:sz w:val="24"/>
+          <w:szCs w:val="24"/>
+        </w:rPr>
+        <w:t>Aplikacja GUI (WinForms) korzystająca z biblioteki zawiera dw</w:t>
+      </w:r>
+      <w:r>
+        <w:rPr>
+          <w:rFonts w:ascii="Cascadia Mono" w:hAnsi="Cascadia Mono" w:cs="Cascadia Mono"/>
+          <w:color w:val="000000" w:themeColor="text1"/>
+          <w:sz w:val="24"/>
+          <w:szCs w:val="24"/>
+        </w:rPr>
+        <w:t>ie klasy</w:t>
+      </w:r>
+      <w:r>
+        <w:rPr>
+          <w:rFonts w:ascii="Cascadia Mono" w:hAnsi="Cascadia Mono" w:cs="Cascadia Mono"/>
+          <w:color w:val="000000" w:themeColor="text1"/>
+          <w:sz w:val="24"/>
+          <w:szCs w:val="24"/>
+        </w:rPr>
+        <w:t xml:space="preserve"> ok</w:t>
+      </w:r>
+      <w:r>
+        <w:rPr>
+          <w:rFonts w:ascii="Cascadia Mono" w:hAnsi="Cascadia Mono" w:cs="Cascadia Mono"/>
+          <w:color w:val="000000" w:themeColor="text1"/>
+          <w:sz w:val="24"/>
+          <w:szCs w:val="24"/>
+        </w:rPr>
+        <w:t>ien („formularzy”)</w:t>
+      </w:r>
+      <w:r>
+        <w:rPr>
+          <w:rFonts w:ascii="Cascadia Mono" w:hAnsi="Cascadia Mono" w:cs="Cascadia Mono"/>
+          <w:color w:val="000000" w:themeColor="text1"/>
+          <w:sz w:val="24"/>
+          <w:szCs w:val="24"/>
+        </w:rPr>
+        <w:t xml:space="preserve">. Jedno główne umożliwia użycie </w:t>
       </w:r>
       <w:r>
         <w:rPr>
@@ -1320,98 +1296,7 @@
           <w:szCs w:val="24"/>
         </w:rPr>
         <w:lastRenderedPageBreak/>
-        <w:t>kawałków kodu według różnych kryteriów i zapisywania/odczytywania z pliku.</w:t>
-      </w:r>
-      <w:r>
-        <w:rPr>
-          <w:rFonts w:ascii="Cascadia Mono" w:hAnsi="Cascadia Mono" w:cs="Cascadia Mono"/>
-          <w:color w:val="000000" w:themeColor="text1"/>
-          <w:sz w:val="24"/>
-          <w:szCs w:val="24"/>
-        </w:rPr>
-        <w:t xml:space="preserve"> </w:t>
-      </w:r>
-      <w:r>
-        <w:rPr>
-          <w:rFonts w:ascii="Cascadia Mono" w:hAnsi="Cascadia Mono" w:cs="Cascadia Mono"/>
-          <w:color w:val="000000" w:themeColor="text1"/>
-          <w:sz w:val="24"/>
-          <w:szCs w:val="24"/>
-        </w:rPr>
-        <w:t>Serializacja jest zrealizowana za pomocą wbudowanej klasy JsonSerializer.</w:t>
-      </w:r>
-    </w:p>
-    <w:p>
-      <w:pPr>
-        <w:autoSpaceDE w:val="0"/>
-        <w:autoSpaceDN w:val="0"/>
-        <w:adjustRightInd w:val="0"/>
-        <w:spacing w:after="0" w:line="240" w:lineRule="auto"/>
-        <w:rPr>
-          <w:rFonts w:ascii="Cascadia Mono" w:hAnsi="Cascadia Mono" w:cs="Cascadia Mono"/>
-          <w:color w:val="000000" w:themeColor="text1"/>
-          <w:sz w:val="24"/>
-          <w:szCs w:val="24"/>
-        </w:rPr>
-      </w:pPr>
-    </w:p>
-    <w:p>
-      <w:pPr>
-        <w:autoSpaceDE w:val="0"/>
-        <w:autoSpaceDN w:val="0"/>
-        <w:adjustRightInd w:val="0"/>
-        <w:spacing w:after="0" w:line="240" w:lineRule="auto"/>
-        <w:rPr>
-          <w:rFonts w:ascii="Cascadia Mono" w:hAnsi="Cascadia Mono" w:cs="Cascadia Mono"/>
-          <w:color w:val="000000" w:themeColor="text1"/>
-          <w:sz w:val="24"/>
-          <w:szCs w:val="24"/>
-        </w:rPr>
-      </w:pPr>
-      <w:r>
-        <w:rPr>
-          <w:rFonts w:ascii="Cascadia Mono" w:hAnsi="Cascadia Mono" w:cs="Cascadia Mono"/>
-          <w:color w:val="000000" w:themeColor="text1"/>
-          <w:sz w:val="24"/>
-          <w:szCs w:val="24"/>
-        </w:rPr>
-        <w:t>Aplikacja GUI (WinForms) korzystająca z biblioteki zawiera dw</w:t>
-      </w:r>
-      <w:r>
-        <w:rPr>
-          <w:rFonts w:ascii="Cascadia Mono" w:hAnsi="Cascadia Mono" w:cs="Cascadia Mono"/>
-          <w:color w:val="000000" w:themeColor="text1"/>
-          <w:sz w:val="24"/>
-          <w:szCs w:val="24"/>
-        </w:rPr>
-        <w:t>ie klasy</w:t>
-      </w:r>
-      <w:r>
-        <w:rPr>
-          <w:rFonts w:ascii="Cascadia Mono" w:hAnsi="Cascadia Mono" w:cs="Cascadia Mono"/>
-          <w:color w:val="000000" w:themeColor="text1"/>
-          <w:sz w:val="24"/>
-          <w:szCs w:val="24"/>
-        </w:rPr>
-        <w:t xml:space="preserve"> ok</w:t>
-      </w:r>
-      <w:r>
-        <w:rPr>
-          <w:rFonts w:ascii="Cascadia Mono" w:hAnsi="Cascadia Mono" w:cs="Cascadia Mono"/>
-          <w:color w:val="000000" w:themeColor="text1"/>
-          <w:sz w:val="24"/>
-          <w:szCs w:val="24"/>
-        </w:rPr>
-        <w:t>ien („formularzy”)</w:t>
-      </w:r>
-      <w:r>
-        <w:rPr>
-          <w:rFonts w:ascii="Cascadia Mono" w:hAnsi="Cascadia Mono" w:cs="Cascadia Mono"/>
-          <w:color w:val="000000" w:themeColor="text1"/>
-          <w:sz w:val="24"/>
-          <w:szCs w:val="24"/>
-        </w:rPr>
-        <w:t>. Jedno główne umożliwia użycie większości funkcjonalności (filtrowanie snippetów, prosta edycja</w:t>
+        <w:t>większości funkcjonalności (filtrowanie snippetów, prosta edycja</w:t>
       </w:r>
       <w:r>
         <w:rPr>
@@ -1710,16 +1595,1366 @@
           <w:sz w:val="24"/>
           <w:szCs w:val="24"/>
         </w:rPr>
-        <w:t xml:space="preserve">Działająca wersja programu do natychmiastowego uruchomienia jest załączona w pliku .zip. </w:t>
-      </w:r>
-      <w:r>
+        <w:t>Działająca wersja programu do natychmiastowego uruchomienia jest załączona w pliku .zip.</w:t>
+      </w:r>
+    </w:p>
+    <w:p>
+      <w:pPr>
+        <w:autoSpaceDE w:val="0"/>
+        <w:autoSpaceDN w:val="0"/>
+        <w:adjustRightInd w:val="0"/>
+        <w:spacing w:after="0" w:line="240" w:lineRule="auto"/>
         <w:rPr>
           <w:rFonts w:ascii="Cascadia Mono" w:hAnsi="Cascadia Mono" w:cs="Cascadia Mono"/>
           <w:color w:val="FF0000"/>
           <w:sz w:val="44"/>
           <w:szCs w:val="44"/>
         </w:rPr>
-        <w:t>!!!!!!! TODO !!!!!!!</w:t>
+      </w:pPr>
+    </w:p>
+    <w:p>
+      <w:pPr>
+        <w:autoSpaceDE w:val="0"/>
+        <w:autoSpaceDN w:val="0"/>
+        <w:adjustRightInd w:val="0"/>
+        <w:spacing w:after="0" w:line="240" w:lineRule="auto"/>
+        <w:jc w:val="center"/>
+        <w:rPr>
+          <w:rFonts w:ascii="Cascadia Mono" w:hAnsi="Cascadia Mono" w:cs="Cascadia Mono"/>
+          <w:color w:val="000000" w:themeColor="text1"/>
+          <w:sz w:val="72"/>
+          <w:szCs w:val="72"/>
+        </w:rPr>
+      </w:pPr>
+      <w:r>
+        <w:rPr>
+          <w:rFonts w:ascii="Cascadia Mono" w:hAnsi="Cascadia Mono" w:cs="Cascadia Mono"/>
+          <w:color w:val="000000" w:themeColor="text1"/>
+          <w:sz w:val="72"/>
+          <w:szCs w:val="72"/>
+        </w:rPr>
+        <w:t>Zrzuty ekranu</w:t>
+      </w:r>
+    </w:p>
+    <w:p>
+      <w:pPr>
+        <w:autoSpaceDE w:val="0"/>
+        <w:autoSpaceDN w:val="0"/>
+        <w:adjustRightInd w:val="0"/>
+        <w:spacing w:after="0" w:line="240" w:lineRule="auto"/>
+        <w:jc w:val="center"/>
+        <w:rPr>
+          <w:rFonts w:ascii="Cascadia Mono" w:hAnsi="Cascadia Mono" w:cs="Cascadia Mono"/>
+          <w:color w:val="FF0000"/>
+          <w:sz w:val="24"/>
+          <w:szCs w:val="24"/>
+        </w:rPr>
+      </w:pPr>
+    </w:p>
+    <w:p>
+      <w:pPr>
+        <w:autoSpaceDE w:val="0"/>
+        <w:autoSpaceDN w:val="0"/>
+        <w:adjustRightInd w:val="0"/>
+        <w:spacing w:after="0" w:line="240" w:lineRule="auto"/>
+        <w:rPr>
+          <w:rFonts w:ascii="Cascadia Mono" w:hAnsi="Cascadia Mono" w:cs="Cascadia Mono"/>
+          <w:color w:val="000000" w:themeColor="text1"/>
+          <w:sz w:val="24"/>
+          <w:szCs w:val="24"/>
+        </w:rPr>
+      </w:pPr>
+      <w:r>
+        <w:rPr>
+          <w:rFonts w:ascii="Cascadia Mono" w:hAnsi="Cascadia Mono" w:cs="Cascadia Mono"/>
+          <w:color w:val="000000" w:themeColor="text1"/>
+          <w:sz w:val="24"/>
+          <w:szCs w:val="24"/>
+        </w:rPr>
+        <w:t>Poniżej znajduje się kilka przykładowych zrzutów ekranu prezentujących aplikację.</w:t>
+      </w:r>
+    </w:p>
+    <w:p>
+      <w:pPr>
+        <w:autoSpaceDE w:val="0"/>
+        <w:autoSpaceDN w:val="0"/>
+        <w:adjustRightInd w:val="0"/>
+        <w:spacing w:after="0" w:line="240" w:lineRule="auto"/>
+        <w:rPr>
+          <w:rFonts w:ascii="Cascadia Mono" w:hAnsi="Cascadia Mono" w:cs="Cascadia Mono"/>
+          <w:color w:val="000000" w:themeColor="text1"/>
+          <w:sz w:val="24"/>
+          <w:szCs w:val="24"/>
+        </w:rPr>
+      </w:pPr>
+    </w:p>
+    <w:p>
+      <w:pPr>
+        <w:autoSpaceDE w:val="0"/>
+        <w:autoSpaceDN w:val="0"/>
+        <w:adjustRightInd w:val="0"/>
+        <w:spacing w:after="0" w:line="240" w:lineRule="auto"/>
+        <w:rPr>
+          <w:rFonts w:ascii="Cascadia Mono" w:hAnsi="Cascadia Mono" w:cs="Cascadia Mono"/>
+          <w:color w:val="000000" w:themeColor="text1"/>
+          <w:sz w:val="24"/>
+          <w:szCs w:val="24"/>
+        </w:rPr>
+      </w:pPr>
+      <w:r>
+        <w:rPr>
+          <w:rFonts w:ascii="Cascadia Mono" w:hAnsi="Cascadia Mono" w:cs="Cascadia Mono"/>
+          <w:noProof/>
+          <w:color w:val="000000" w:themeColor="text1"/>
+          <w:sz w:val="24"/>
+          <w:szCs w:val="24"/>
+        </w:rPr>
+        <w:lastRenderedPageBreak/>
+        <w:drawing>
+          <wp:inline distT="0" distB="0" distL="0" distR="0" wp14:anchorId="75BF48D1" wp14:editId="6EA25C2F">
+            <wp:extent cx="5760720" cy="4061460"/>
+            <wp:effectExtent l="0" t="0" r="0" b="0"/>
+            <wp:docPr id="1155837611" name="Picture 2"/>
+            <wp:cNvGraphicFramePr>
+              <a:graphicFrameLocks xmlns:a="http://schemas.openxmlformats.org/drawingml/2006/main" noChangeAspect="1"/>
+            </wp:cNvGraphicFramePr>
+            <a:graphic xmlns:a="http://schemas.openxmlformats.org/drawingml/2006/main">
+              <a:graphicData uri="http://schemas.openxmlformats.org/drawingml/2006/picture">
+                <pic:pic xmlns:pic="http://schemas.openxmlformats.org/drawingml/2006/picture">
+                  <pic:nvPicPr>
+                    <pic:cNvPr id="1155837611" name="Picture 1155837611"/>
+                    <pic:cNvPicPr/>
+                  </pic:nvPicPr>
+                  <pic:blipFill>
+                    <a:blip r:embed="rId7"/>
+                    <a:stretch>
+                      <a:fillRect/>
+                    </a:stretch>
+                  </pic:blipFill>
+                  <pic:spPr>
+                    <a:xfrm>
+                      <a:off x="0" y="0"/>
+                      <a:ext cx="5760720" cy="4061460"/>
+                    </a:xfrm>
+                    <a:prstGeom prst="rect">
+                      <a:avLst/>
+                    </a:prstGeom>
+                  </pic:spPr>
+                </pic:pic>
+              </a:graphicData>
+            </a:graphic>
+          </wp:inline>
+        </w:drawing>
+      </w:r>
+    </w:p>
+    <w:p>
+      <w:pPr>
+        <w:autoSpaceDE w:val="0"/>
+        <w:autoSpaceDN w:val="0"/>
+        <w:adjustRightInd w:val="0"/>
+        <w:spacing w:after="0" w:line="240" w:lineRule="auto"/>
+        <w:jc w:val="center"/>
+        <w:rPr>
+          <w:rFonts w:ascii="Cascadia Mono" w:hAnsi="Cascadia Mono" w:cs="Cascadia Mono"/>
+          <w:color w:val="000000" w:themeColor="text1"/>
+          <w:sz w:val="20"/>
+          <w:szCs w:val="20"/>
+        </w:rPr>
+      </w:pPr>
+      <w:r>
+        <w:rPr>
+          <w:rFonts w:ascii="Cascadia Mono" w:hAnsi="Cascadia Mono" w:cs="Cascadia Mono"/>
+          <w:color w:val="000000" w:themeColor="text1"/>
+          <w:sz w:val="20"/>
+          <w:szCs w:val="20"/>
+        </w:rPr>
+        <w:t>Główne okno aplikacji</w:t>
+      </w:r>
+    </w:p>
+    <w:p>
+      <w:pPr>
+        <w:autoSpaceDE w:val="0"/>
+        <w:autoSpaceDN w:val="0"/>
+        <w:adjustRightInd w:val="0"/>
+        <w:spacing w:after="0" w:line="240" w:lineRule="auto"/>
+        <w:rPr>
+          <w:rFonts w:ascii="Cascadia Mono" w:hAnsi="Cascadia Mono" w:cs="Cascadia Mono"/>
+          <w:color w:val="000000" w:themeColor="text1"/>
+          <w:sz w:val="24"/>
+          <w:szCs w:val="24"/>
+        </w:rPr>
+      </w:pPr>
+    </w:p>
+    <w:p>
+      <w:pPr>
+        <w:autoSpaceDE w:val="0"/>
+        <w:autoSpaceDN w:val="0"/>
+        <w:adjustRightInd w:val="0"/>
+        <w:spacing w:after="0" w:line="240" w:lineRule="auto"/>
+        <w:rPr>
+          <w:rFonts w:ascii="Cascadia Mono" w:hAnsi="Cascadia Mono" w:cs="Cascadia Mono"/>
+          <w:color w:val="000000" w:themeColor="text1"/>
+          <w:sz w:val="24"/>
+          <w:szCs w:val="24"/>
+        </w:rPr>
+      </w:pPr>
+      <w:r>
+        <w:rPr>
+          <w:rFonts w:ascii="Cascadia Mono" w:hAnsi="Cascadia Mono" w:cs="Cascadia Mono"/>
+          <w:color w:val="000000" w:themeColor="text1"/>
+          <w:sz w:val="24"/>
+          <w:szCs w:val="24"/>
+        </w:rPr>
+        <w:t>Na obrazku wyżej</w:t>
+      </w:r>
+      <w:r>
+        <w:rPr>
+          <w:rFonts w:ascii="Cascadia Mono" w:hAnsi="Cascadia Mono" w:cs="Cascadia Mono"/>
+          <w:color w:val="000000" w:themeColor="text1"/>
+          <w:sz w:val="24"/>
+          <w:szCs w:val="24"/>
+        </w:rPr>
+        <w:t xml:space="preserve"> widzimy główne okno aplikacji. Menu aplikacji pozwala m.in. zapis i odczyt z pliku. U góry są filtry pozwalające pokazywać snippety spełniające określony warunek. Po lewej jest lista snippetów. Po prawej jest okno edytora kodu razem z przyciskami pozwalającymi wykonać zaawansowane operacje na snippetach. U dołu po prawej jest konsola pokazująca wyniki uruchomienia kodu.</w:t>
+      </w:r>
+    </w:p>
+    <w:p>
+      <w:pPr>
+        <w:autoSpaceDE w:val="0"/>
+        <w:autoSpaceDN w:val="0"/>
+        <w:adjustRightInd w:val="0"/>
+        <w:spacing w:after="0" w:line="240" w:lineRule="auto"/>
+        <w:rPr>
+          <w:rFonts w:ascii="Cascadia Mono" w:hAnsi="Cascadia Mono" w:cs="Cascadia Mono"/>
+          <w:color w:val="000000" w:themeColor="text1"/>
+          <w:sz w:val="24"/>
+          <w:szCs w:val="24"/>
+        </w:rPr>
+      </w:pPr>
+    </w:p>
+    <w:p>
+      <w:pPr>
+        <w:autoSpaceDE w:val="0"/>
+        <w:autoSpaceDN w:val="0"/>
+        <w:adjustRightInd w:val="0"/>
+        <w:spacing w:after="0" w:line="240" w:lineRule="auto"/>
+        <w:rPr>
+          <w:rFonts w:ascii="Cascadia Mono" w:hAnsi="Cascadia Mono" w:cs="Cascadia Mono"/>
+          <w:color w:val="000000" w:themeColor="text1"/>
+          <w:sz w:val="24"/>
+          <w:szCs w:val="24"/>
+        </w:rPr>
+      </w:pPr>
+    </w:p>
+    <w:p>
+      <w:pPr>
+        <w:autoSpaceDE w:val="0"/>
+        <w:autoSpaceDN w:val="0"/>
+        <w:adjustRightInd w:val="0"/>
+        <w:spacing w:after="0" w:line="240" w:lineRule="auto"/>
+        <w:rPr>
+          <w:rFonts w:ascii="Cascadia Mono" w:hAnsi="Cascadia Mono" w:cs="Cascadia Mono"/>
+          <w:color w:val="000000" w:themeColor="text1"/>
+          <w:sz w:val="24"/>
+          <w:szCs w:val="24"/>
+        </w:rPr>
+      </w:pPr>
+      <w:r>
+        <w:rPr>
+          <w:rFonts w:ascii="Cascadia Mono" w:hAnsi="Cascadia Mono" w:cs="Cascadia Mono"/>
+          <w:noProof/>
+          <w:color w:val="000000" w:themeColor="text1"/>
+          <w:sz w:val="24"/>
+          <w:szCs w:val="24"/>
+        </w:rPr>
+        <w:lastRenderedPageBreak/>
+        <w:drawing>
+          <wp:inline distT="0" distB="0" distL="0" distR="0" wp14:anchorId="11819526" wp14:editId="79E77287">
+            <wp:extent cx="5760720" cy="4061460"/>
+            <wp:effectExtent l="0" t="0" r="0" b="0"/>
+            <wp:docPr id="178179988" name="Picture 5"/>
+            <wp:cNvGraphicFramePr>
+              <a:graphicFrameLocks xmlns:a="http://schemas.openxmlformats.org/drawingml/2006/main" noChangeAspect="1"/>
+            </wp:cNvGraphicFramePr>
+            <a:graphic xmlns:a="http://schemas.openxmlformats.org/drawingml/2006/main">
+              <a:graphicData uri="http://schemas.openxmlformats.org/drawingml/2006/picture">
+                <pic:pic xmlns:pic="http://schemas.openxmlformats.org/drawingml/2006/picture">
+                  <pic:nvPicPr>
+                    <pic:cNvPr id="178179988" name="Picture 178179988"/>
+                    <pic:cNvPicPr/>
+                  </pic:nvPicPr>
+                  <pic:blipFill>
+                    <a:blip r:embed="rId8"/>
+                    <a:stretch>
+                      <a:fillRect/>
+                    </a:stretch>
+                  </pic:blipFill>
+                  <pic:spPr>
+                    <a:xfrm>
+                      <a:off x="0" y="0"/>
+                      <a:ext cx="5760720" cy="4061460"/>
+                    </a:xfrm>
+                    <a:prstGeom prst="rect">
+                      <a:avLst/>
+                    </a:prstGeom>
+                  </pic:spPr>
+                </pic:pic>
+              </a:graphicData>
+            </a:graphic>
+          </wp:inline>
+        </w:drawing>
+      </w:r>
+    </w:p>
+    <w:p>
+      <w:pPr>
+        <w:autoSpaceDE w:val="0"/>
+        <w:autoSpaceDN w:val="0"/>
+        <w:adjustRightInd w:val="0"/>
+        <w:spacing w:after="0" w:line="240" w:lineRule="auto"/>
+        <w:jc w:val="center"/>
+        <w:rPr>
+          <w:rFonts w:ascii="Cascadia Mono" w:hAnsi="Cascadia Mono" w:cs="Cascadia Mono"/>
+          <w:color w:val="000000" w:themeColor="text1"/>
+          <w:sz w:val="20"/>
+          <w:szCs w:val="20"/>
+        </w:rPr>
+      </w:pPr>
+      <w:r>
+        <w:rPr>
+          <w:rFonts w:ascii="Cascadia Mono" w:hAnsi="Cascadia Mono" w:cs="Cascadia Mono"/>
+          <w:color w:val="000000" w:themeColor="text1"/>
+          <w:sz w:val="20"/>
+          <w:szCs w:val="20"/>
+        </w:rPr>
+        <w:t>Okno aplikacji po wykonaniu kodu snippetu</w:t>
+      </w:r>
+    </w:p>
+    <w:p>
+      <w:pPr>
+        <w:autoSpaceDE w:val="0"/>
+        <w:autoSpaceDN w:val="0"/>
+        <w:adjustRightInd w:val="0"/>
+        <w:spacing w:after="0" w:line="240" w:lineRule="auto"/>
+        <w:rPr>
+          <w:rFonts w:ascii="Cascadia Mono" w:hAnsi="Cascadia Mono" w:cs="Cascadia Mono"/>
+          <w:color w:val="000000" w:themeColor="text1"/>
+          <w:sz w:val="20"/>
+          <w:szCs w:val="20"/>
+        </w:rPr>
+      </w:pPr>
+    </w:p>
+    <w:p>
+      <w:pPr>
+        <w:autoSpaceDE w:val="0"/>
+        <w:autoSpaceDN w:val="0"/>
+        <w:adjustRightInd w:val="0"/>
+        <w:spacing w:after="0" w:line="240" w:lineRule="auto"/>
+        <w:rPr>
+          <w:rFonts w:ascii="Cascadia Mono" w:hAnsi="Cascadia Mono" w:cs="Cascadia Mono"/>
+          <w:color w:val="000000" w:themeColor="text1"/>
+          <w:sz w:val="20"/>
+          <w:szCs w:val="20"/>
+        </w:rPr>
+      </w:pPr>
+    </w:p>
+    <w:p>
+      <w:pPr>
+        <w:autoSpaceDE w:val="0"/>
+        <w:autoSpaceDN w:val="0"/>
+        <w:adjustRightInd w:val="0"/>
+        <w:spacing w:after="0" w:line="240" w:lineRule="auto"/>
+        <w:rPr>
+          <w:rFonts w:ascii="Cascadia Mono" w:hAnsi="Cascadia Mono" w:cs="Cascadia Mono"/>
+          <w:color w:val="000000" w:themeColor="text1"/>
+          <w:sz w:val="24"/>
+          <w:szCs w:val="24"/>
+        </w:rPr>
+      </w:pPr>
+      <w:r>
+        <w:rPr>
+          <w:rFonts w:ascii="Cascadia Mono" w:hAnsi="Cascadia Mono" w:cs="Cascadia Mono"/>
+          <w:color w:val="000000" w:themeColor="text1"/>
+          <w:sz w:val="24"/>
+          <w:szCs w:val="24"/>
+        </w:rPr>
+        <w:t>Powyżej widać efekt kliknięcia przycisku „run this code”. Wszystkie wywołania funkcji pythona „print” są przechwytywane i wypisywane na konsolę.</w:t>
+      </w:r>
+    </w:p>
+    <w:p>
+      <w:pPr>
+        <w:autoSpaceDE w:val="0"/>
+        <w:autoSpaceDN w:val="0"/>
+        <w:adjustRightInd w:val="0"/>
+        <w:spacing w:after="0" w:line="240" w:lineRule="auto"/>
+        <w:rPr>
+          <w:rFonts w:ascii="Cascadia Mono" w:hAnsi="Cascadia Mono" w:cs="Cascadia Mono"/>
+          <w:color w:val="000000" w:themeColor="text1"/>
+          <w:sz w:val="24"/>
+          <w:szCs w:val="24"/>
+        </w:rPr>
+      </w:pPr>
+      <w:r>
+        <w:rPr>
+          <w:rFonts w:ascii="Cascadia Mono" w:hAnsi="Cascadia Mono" w:cs="Cascadia Mono"/>
+          <w:noProof/>
+          <w:color w:val="000000" w:themeColor="text1"/>
+          <w:sz w:val="24"/>
+          <w:szCs w:val="24"/>
+        </w:rPr>
+        <w:lastRenderedPageBreak/>
+        <w:drawing>
+          <wp:inline distT="0" distB="0" distL="0" distR="0" wp14:anchorId="6D55CD83" wp14:editId="1595965F">
+            <wp:extent cx="5760720" cy="4617720"/>
+            <wp:effectExtent l="0" t="0" r="0" b="0"/>
+            <wp:docPr id="351896372" name="Picture 3"/>
+            <wp:cNvGraphicFramePr>
+              <a:graphicFrameLocks xmlns:a="http://schemas.openxmlformats.org/drawingml/2006/main" noChangeAspect="1"/>
+            </wp:cNvGraphicFramePr>
+            <a:graphic xmlns:a="http://schemas.openxmlformats.org/drawingml/2006/main">
+              <a:graphicData uri="http://schemas.openxmlformats.org/drawingml/2006/picture">
+                <pic:pic xmlns:pic="http://schemas.openxmlformats.org/drawingml/2006/picture">
+                  <pic:nvPicPr>
+                    <pic:cNvPr id="351896372" name="Picture 351896372"/>
+                    <pic:cNvPicPr/>
+                  </pic:nvPicPr>
+                  <pic:blipFill>
+                    <a:blip r:embed="rId9"/>
+                    <a:stretch>
+                      <a:fillRect/>
+                    </a:stretch>
+                  </pic:blipFill>
+                  <pic:spPr>
+                    <a:xfrm>
+                      <a:off x="0" y="0"/>
+                      <a:ext cx="5760720" cy="4617720"/>
+                    </a:xfrm>
+                    <a:prstGeom prst="rect">
+                      <a:avLst/>
+                    </a:prstGeom>
+                  </pic:spPr>
+                </pic:pic>
+              </a:graphicData>
+            </a:graphic>
+          </wp:inline>
+        </w:drawing>
+      </w:r>
+    </w:p>
+    <w:p>
+      <w:pPr>
+        <w:autoSpaceDE w:val="0"/>
+        <w:autoSpaceDN w:val="0"/>
+        <w:adjustRightInd w:val="0"/>
+        <w:spacing w:after="0" w:line="240" w:lineRule="auto"/>
+        <w:jc w:val="center"/>
+        <w:rPr>
+          <w:rFonts w:ascii="Cascadia Mono" w:hAnsi="Cascadia Mono" w:cs="Cascadia Mono"/>
+          <w:color w:val="000000" w:themeColor="text1"/>
+          <w:sz w:val="20"/>
+          <w:szCs w:val="20"/>
+        </w:rPr>
+      </w:pPr>
+      <w:r>
+        <w:rPr>
+          <w:rFonts w:ascii="Cascadia Mono" w:hAnsi="Cascadia Mono" w:cs="Cascadia Mono"/>
+          <w:color w:val="000000" w:themeColor="text1"/>
+          <w:sz w:val="20"/>
+          <w:szCs w:val="20"/>
+        </w:rPr>
+        <w:t>Okno dodawania snippetu</w:t>
+      </w:r>
+    </w:p>
+    <w:p>
+      <w:pPr>
+        <w:autoSpaceDE w:val="0"/>
+        <w:autoSpaceDN w:val="0"/>
+        <w:adjustRightInd w:val="0"/>
+        <w:spacing w:after="0" w:line="240" w:lineRule="auto"/>
+        <w:jc w:val="center"/>
+        <w:rPr>
+          <w:rFonts w:ascii="Cascadia Mono" w:hAnsi="Cascadia Mono" w:cs="Cascadia Mono"/>
+          <w:color w:val="000000" w:themeColor="text1"/>
+          <w:sz w:val="24"/>
+          <w:szCs w:val="24"/>
+        </w:rPr>
+      </w:pPr>
+    </w:p>
+    <w:p>
+      <w:pPr>
+        <w:autoSpaceDE w:val="0"/>
+        <w:autoSpaceDN w:val="0"/>
+        <w:adjustRightInd w:val="0"/>
+        <w:spacing w:after="0" w:line="240" w:lineRule="auto"/>
+        <w:jc w:val="center"/>
+        <w:rPr>
+          <w:rFonts w:ascii="Cascadia Mono" w:hAnsi="Cascadia Mono" w:cs="Cascadia Mono"/>
+          <w:color w:val="000000" w:themeColor="text1"/>
+          <w:sz w:val="24"/>
+          <w:szCs w:val="24"/>
+        </w:rPr>
+      </w:pPr>
+    </w:p>
+    <w:p>
+      <w:pPr>
+        <w:autoSpaceDE w:val="0"/>
+        <w:autoSpaceDN w:val="0"/>
+        <w:adjustRightInd w:val="0"/>
+        <w:spacing w:after="0" w:line="240" w:lineRule="auto"/>
+        <w:rPr>
+          <w:rFonts w:ascii="Cascadia Mono" w:hAnsi="Cascadia Mono" w:cs="Cascadia Mono"/>
+          <w:color w:val="000000" w:themeColor="text1"/>
+          <w:sz w:val="24"/>
+          <w:szCs w:val="24"/>
+        </w:rPr>
+      </w:pPr>
+      <w:r>
+        <w:rPr>
+          <w:rFonts w:ascii="Cascadia Mono" w:hAnsi="Cascadia Mono" w:cs="Cascadia Mono"/>
+          <w:color w:val="000000" w:themeColor="text1"/>
+          <w:sz w:val="24"/>
+          <w:szCs w:val="24"/>
+        </w:rPr>
+        <w:t>Powyżej znajduje się okno dodawania snippetu. Wszystkie pola mają domyślną wartość albo są puste. Wyjaśnienie</w:t>
+      </w:r>
+      <w:r>
+        <w:rPr>
+          <w:rFonts w:ascii="Cascadia Mono" w:hAnsi="Cascadia Mono" w:cs="Cascadia Mono"/>
+          <w:color w:val="000000" w:themeColor="text1"/>
+          <w:sz w:val="24"/>
+          <w:szCs w:val="24"/>
+        </w:rPr>
+        <w:t xml:space="preserve"> funkcjonalności nowych</w:t>
+      </w:r>
+      <w:r>
+        <w:rPr>
+          <w:rFonts w:ascii="Cascadia Mono" w:hAnsi="Cascadia Mono" w:cs="Cascadia Mono"/>
+          <w:color w:val="000000" w:themeColor="text1"/>
+          <w:sz w:val="24"/>
+          <w:szCs w:val="24"/>
+        </w:rPr>
+        <w:t xml:space="preserve"> </w:t>
+      </w:r>
+      <w:r>
+        <w:rPr>
+          <w:rFonts w:ascii="Cascadia Mono" w:hAnsi="Cascadia Mono" w:cs="Cascadia Mono"/>
+          <w:color w:val="000000" w:themeColor="text1"/>
+          <w:sz w:val="24"/>
+          <w:szCs w:val="24"/>
+        </w:rPr>
+        <w:t>elementów interfejsu</w:t>
+      </w:r>
+      <w:r>
+        <w:rPr>
+          <w:rFonts w:ascii="Cascadia Mono" w:hAnsi="Cascadia Mono" w:cs="Cascadia Mono"/>
+          <w:color w:val="000000" w:themeColor="text1"/>
+          <w:sz w:val="24"/>
+          <w:szCs w:val="24"/>
+        </w:rPr>
+        <w:t xml:space="preserve"> będzie poniżej.</w:t>
+      </w:r>
+    </w:p>
+    <w:p>
+      <w:pPr>
+        <w:autoSpaceDE w:val="0"/>
+        <w:autoSpaceDN w:val="0"/>
+        <w:adjustRightInd w:val="0"/>
+        <w:spacing w:after="0" w:line="240" w:lineRule="auto"/>
+        <w:rPr>
+          <w:rFonts w:ascii="Cascadia Mono" w:hAnsi="Cascadia Mono" w:cs="Cascadia Mono"/>
+          <w:color w:val="000000" w:themeColor="text1"/>
+          <w:sz w:val="24"/>
+          <w:szCs w:val="24"/>
+        </w:rPr>
+      </w:pPr>
+      <w:r>
+        <w:rPr>
+          <w:rFonts w:ascii="Cascadia Mono" w:hAnsi="Cascadia Mono" w:cs="Cascadia Mono"/>
+          <w:noProof/>
+          <w:color w:val="000000" w:themeColor="text1"/>
+          <w:sz w:val="24"/>
+          <w:szCs w:val="24"/>
+        </w:rPr>
+        <w:lastRenderedPageBreak/>
+        <w:drawing>
+          <wp:inline distT="0" distB="0" distL="0" distR="0" wp14:anchorId="39D36AA7" wp14:editId="465B1248">
+            <wp:extent cx="5760720" cy="4617720"/>
+            <wp:effectExtent l="0" t="0" r="0" b="0"/>
+            <wp:docPr id="94025778" name="Picture 4"/>
+            <wp:cNvGraphicFramePr>
+              <a:graphicFrameLocks xmlns:a="http://schemas.openxmlformats.org/drawingml/2006/main" noChangeAspect="1"/>
+            </wp:cNvGraphicFramePr>
+            <a:graphic xmlns:a="http://schemas.openxmlformats.org/drawingml/2006/main">
+              <a:graphicData uri="http://schemas.openxmlformats.org/drawingml/2006/picture">
+                <pic:pic xmlns:pic="http://schemas.openxmlformats.org/drawingml/2006/picture">
+                  <pic:nvPicPr>
+                    <pic:cNvPr id="94025778" name="Picture 94025778"/>
+                    <pic:cNvPicPr/>
+                  </pic:nvPicPr>
+                  <pic:blipFill>
+                    <a:blip r:embed="rId10"/>
+                    <a:stretch>
+                      <a:fillRect/>
+                    </a:stretch>
+                  </pic:blipFill>
+                  <pic:spPr>
+                    <a:xfrm>
+                      <a:off x="0" y="0"/>
+                      <a:ext cx="5760720" cy="4617720"/>
+                    </a:xfrm>
+                    <a:prstGeom prst="rect">
+                      <a:avLst/>
+                    </a:prstGeom>
+                  </pic:spPr>
+                </pic:pic>
+              </a:graphicData>
+            </a:graphic>
+          </wp:inline>
+        </w:drawing>
+      </w:r>
+    </w:p>
+    <w:p>
+      <w:pPr>
+        <w:autoSpaceDE w:val="0"/>
+        <w:autoSpaceDN w:val="0"/>
+        <w:adjustRightInd w:val="0"/>
+        <w:spacing w:after="0" w:line="240" w:lineRule="auto"/>
+        <w:jc w:val="center"/>
+        <w:rPr>
+          <w:rFonts w:ascii="Cascadia Mono" w:hAnsi="Cascadia Mono" w:cs="Cascadia Mono"/>
+          <w:color w:val="000000" w:themeColor="text1"/>
+          <w:sz w:val="20"/>
+          <w:szCs w:val="20"/>
+        </w:rPr>
+      </w:pPr>
+      <w:r>
+        <w:rPr>
+          <w:rFonts w:ascii="Cascadia Mono" w:hAnsi="Cascadia Mono" w:cs="Cascadia Mono"/>
+          <w:color w:val="000000" w:themeColor="text1"/>
+          <w:sz w:val="20"/>
+          <w:szCs w:val="20"/>
+        </w:rPr>
+        <w:t>Okno edytowania snippetu</w:t>
+      </w:r>
+    </w:p>
+    <w:p>
+      <w:pPr>
+        <w:autoSpaceDE w:val="0"/>
+        <w:autoSpaceDN w:val="0"/>
+        <w:adjustRightInd w:val="0"/>
+        <w:spacing w:after="0" w:line="240" w:lineRule="auto"/>
+        <w:jc w:val="center"/>
+        <w:rPr>
+          <w:rFonts w:ascii="Cascadia Mono" w:hAnsi="Cascadia Mono" w:cs="Cascadia Mono"/>
+          <w:color w:val="000000" w:themeColor="text1"/>
+          <w:sz w:val="20"/>
+          <w:szCs w:val="20"/>
+        </w:rPr>
+      </w:pPr>
+    </w:p>
+    <w:p>
+      <w:pPr>
+        <w:autoSpaceDE w:val="0"/>
+        <w:autoSpaceDN w:val="0"/>
+        <w:adjustRightInd w:val="0"/>
+        <w:spacing w:after="0" w:line="240" w:lineRule="auto"/>
+        <w:rPr>
+          <w:rFonts w:ascii="Cascadia Mono" w:hAnsi="Cascadia Mono" w:cs="Cascadia Mono"/>
+          <w:color w:val="000000" w:themeColor="text1"/>
+          <w:sz w:val="24"/>
+          <w:szCs w:val="24"/>
+        </w:rPr>
+      </w:pPr>
+      <w:r>
+        <w:rPr>
+          <w:rFonts w:ascii="Cascadia Mono" w:hAnsi="Cascadia Mono" w:cs="Cascadia Mono"/>
+          <w:color w:val="000000" w:themeColor="text1"/>
+          <w:sz w:val="24"/>
+          <w:szCs w:val="24"/>
+        </w:rPr>
+        <w:t xml:space="preserve">Powyżej przedstawione jest </w:t>
+      </w:r>
+      <w:r>
+        <w:rPr>
+          <w:rFonts w:ascii="Cascadia Mono" w:hAnsi="Cascadia Mono" w:cs="Cascadia Mono"/>
+          <w:color w:val="000000" w:themeColor="text1"/>
+          <w:sz w:val="24"/>
+          <w:szCs w:val="24"/>
+        </w:rPr>
+        <w:t>ta sama formatka</w:t>
+      </w:r>
+      <w:r>
+        <w:rPr>
+          <w:rFonts w:ascii="Cascadia Mono" w:hAnsi="Cascadia Mono" w:cs="Cascadia Mono"/>
+          <w:color w:val="000000" w:themeColor="text1"/>
+          <w:sz w:val="24"/>
+          <w:szCs w:val="24"/>
+        </w:rPr>
+        <w:t>, ale otwarte w trybie edycji. Obie funkcjonalności używają tego samego okna</w:t>
+      </w:r>
+      <w:r>
+        <w:rPr>
+          <w:rFonts w:ascii="Cascadia Mono" w:hAnsi="Cascadia Mono" w:cs="Cascadia Mono"/>
+          <w:color w:val="000000" w:themeColor="text1"/>
+          <w:sz w:val="24"/>
+          <w:szCs w:val="24"/>
+        </w:rPr>
+        <w:t>, przy czym przy otwieraniu do edytowania, elementy formatki są ustawiane na wartości edytowanego snippetu</w:t>
+      </w:r>
+      <w:r>
+        <w:rPr>
+          <w:rFonts w:ascii="Cascadia Mono" w:hAnsi="Cascadia Mono" w:cs="Cascadia Mono"/>
+          <w:color w:val="000000" w:themeColor="text1"/>
+          <w:sz w:val="24"/>
+          <w:szCs w:val="24"/>
+        </w:rPr>
+        <w:t>.</w:t>
+      </w:r>
+      <w:r>
+        <w:rPr>
+          <w:rFonts w:ascii="Cascadia Mono" w:hAnsi="Cascadia Mono" w:cs="Cascadia Mono"/>
+          <w:color w:val="000000" w:themeColor="text1"/>
+          <w:sz w:val="24"/>
+          <w:szCs w:val="24"/>
+        </w:rPr>
+        <w:t xml:space="preserve"> Nowe elementy:</w:t>
+      </w:r>
+    </w:p>
+    <w:p>
+      <w:pPr>
+        <w:autoSpaceDE w:val="0"/>
+        <w:autoSpaceDN w:val="0"/>
+        <w:adjustRightInd w:val="0"/>
+        <w:spacing w:after="0" w:line="240" w:lineRule="auto"/>
+        <w:rPr>
+          <w:rFonts w:ascii="Cascadia Mono" w:hAnsi="Cascadia Mono" w:cs="Cascadia Mono"/>
+          <w:color w:val="000000" w:themeColor="text1"/>
+          <w:sz w:val="24"/>
+          <w:szCs w:val="24"/>
+        </w:rPr>
+      </w:pPr>
+    </w:p>
+    <w:p>
+      <w:pPr>
+        <w:pStyle w:val="ListParagraph"/>
+        <w:numPr>
+          <w:ilvl w:val="0"/>
+          <w:numId w:val="3"/>
+        </w:numPr>
+        <w:autoSpaceDE w:val="0"/>
+        <w:autoSpaceDN w:val="0"/>
+        <w:adjustRightInd w:val="0"/>
+        <w:spacing w:after="0" w:line="240" w:lineRule="auto"/>
+        <w:rPr>
+          <w:rFonts w:ascii="Cascadia Mono" w:hAnsi="Cascadia Mono" w:cs="Cascadia Mono"/>
+          <w:color w:val="000000" w:themeColor="text1"/>
+          <w:sz w:val="24"/>
+          <w:szCs w:val="24"/>
+        </w:rPr>
+      </w:pPr>
+      <w:r>
+        <w:rPr>
+          <w:rFonts w:ascii="Cascadia Mono" w:hAnsi="Cascadia Mono" w:cs="Cascadia Mono"/>
+          <w:color w:val="000000" w:themeColor="text1"/>
+          <w:sz w:val="24"/>
+          <w:szCs w:val="24"/>
+        </w:rPr>
+        <w:t xml:space="preserve">Przycisk </w:t>
+      </w:r>
+      <w:r>
+        <w:rPr>
+          <w:rFonts w:ascii="Cascadia Mono" w:hAnsi="Cascadia Mono" w:cs="Cascadia Mono"/>
+          <w:color w:val="000000" w:themeColor="text1"/>
+          <w:sz w:val="24"/>
+          <w:szCs w:val="24"/>
+        </w:rPr>
+        <w:t>„Calculate from code” – automatycznie liczy stopień skomplikowania kodu i go ustawia. Użyty algorytm t</w:t>
+      </w:r>
+      <w:r>
+        <w:rPr>
+          <w:rFonts w:ascii="Cascadia Mono" w:hAnsi="Cascadia Mono" w:cs="Cascadia Mono"/>
+          <w:color w:val="000000" w:themeColor="text1"/>
+          <w:sz w:val="24"/>
+          <w:szCs w:val="24"/>
+        </w:rPr>
+        <w:t>o</w:t>
+      </w:r>
+      <w:r>
+        <w:rPr>
+          <w:rFonts w:ascii="Cascadia Mono" w:hAnsi="Cascadia Mono" w:cs="Cascadia Mono"/>
+          <w:color w:val="000000" w:themeColor="text1"/>
+          <w:sz w:val="24"/>
+          <w:szCs w:val="24"/>
+        </w:rPr>
+        <w:t xml:space="preserve"> tylko przykład, jest bardzo prymitywny.</w:t>
+      </w:r>
+    </w:p>
+    <w:p>
+      <w:pPr>
+        <w:pStyle w:val="ListParagraph"/>
+        <w:numPr>
+          <w:ilvl w:val="0"/>
+          <w:numId w:val="3"/>
+        </w:numPr>
+        <w:autoSpaceDE w:val="0"/>
+        <w:autoSpaceDN w:val="0"/>
+        <w:adjustRightInd w:val="0"/>
+        <w:spacing w:after="0" w:line="240" w:lineRule="auto"/>
+        <w:rPr>
+          <w:rFonts w:ascii="Cascadia Mono" w:hAnsi="Cascadia Mono" w:cs="Cascadia Mono"/>
+          <w:color w:val="000000" w:themeColor="text1"/>
+          <w:sz w:val="24"/>
+          <w:szCs w:val="24"/>
+        </w:rPr>
+      </w:pPr>
+      <w:r>
+        <w:rPr>
+          <w:rFonts w:ascii="Cascadia Mono" w:hAnsi="Cascadia Mono" w:cs="Cascadia Mono"/>
+          <w:color w:val="000000" w:themeColor="text1"/>
+          <w:sz w:val="24"/>
+          <w:szCs w:val="24"/>
+        </w:rPr>
+        <w:t>Checkbox „Is runnable” – ustawia, czy da</w:t>
+      </w:r>
+      <w:r>
+        <w:rPr>
+          <w:rFonts w:ascii="Cascadia Mono" w:hAnsi="Cascadia Mono" w:cs="Cascadia Mono"/>
+          <w:color w:val="000000" w:themeColor="text1"/>
+          <w:sz w:val="24"/>
+          <w:szCs w:val="24"/>
+        </w:rPr>
+        <w:t>ny snippet jest oznaczony jako możliwy do uruchomienia.</w:t>
+      </w:r>
+    </w:p>
+    <w:p>
+      <w:pPr>
+        <w:pStyle w:val="ListParagraph"/>
+        <w:numPr>
+          <w:ilvl w:val="0"/>
+          <w:numId w:val="3"/>
+        </w:numPr>
+        <w:autoSpaceDE w:val="0"/>
+        <w:autoSpaceDN w:val="0"/>
+        <w:adjustRightInd w:val="0"/>
+        <w:spacing w:after="0" w:line="240" w:lineRule="auto"/>
+        <w:rPr>
+          <w:rFonts w:ascii="Cascadia Mono" w:hAnsi="Cascadia Mono" w:cs="Cascadia Mono"/>
+          <w:color w:val="000000" w:themeColor="text1"/>
+          <w:sz w:val="24"/>
+          <w:szCs w:val="24"/>
+        </w:rPr>
+      </w:pPr>
+      <w:r>
+        <w:rPr>
+          <w:rFonts w:ascii="Cascadia Mono" w:hAnsi="Cascadia Mono" w:cs="Cascadia Mono"/>
+          <w:color w:val="000000" w:themeColor="text1"/>
+          <w:sz w:val="24"/>
+          <w:szCs w:val="24"/>
+        </w:rPr>
+        <w:t>Elementy z „Extended description” – pierwsze okienko pozwala wpisać dłuższy opis snippeta, a drugie pozwala na wygodnie dodawanie adresów URL do wyświetlenia</w:t>
+      </w:r>
+      <w:r>
+        <w:rPr>
+          <w:rFonts w:ascii="Cascadia Mono" w:hAnsi="Cascadia Mono" w:cs="Cascadia Mono"/>
+          <w:color w:val="000000" w:themeColor="text1"/>
+          <w:sz w:val="24"/>
+          <w:szCs w:val="24"/>
+        </w:rPr>
+        <w:t>.</w:t>
+      </w:r>
+    </w:p>
+    <w:p>
+      <w:pPr>
+        <w:autoSpaceDE w:val="0"/>
+        <w:autoSpaceDN w:val="0"/>
+        <w:adjustRightInd w:val="0"/>
+        <w:spacing w:after="0" w:line="240" w:lineRule="auto"/>
+        <w:rPr>
+          <w:rFonts w:ascii="Cascadia Mono" w:hAnsi="Cascadia Mono" w:cs="Cascadia Mono"/>
+          <w:color w:val="000000" w:themeColor="text1"/>
+          <w:sz w:val="24"/>
+          <w:szCs w:val="24"/>
+        </w:rPr>
+      </w:pPr>
+    </w:p>
+    <w:p>
+      <w:pPr>
+        <w:autoSpaceDE w:val="0"/>
+        <w:autoSpaceDN w:val="0"/>
+        <w:adjustRightInd w:val="0"/>
+        <w:spacing w:after="0" w:line="240" w:lineRule="auto"/>
+        <w:rPr>
+          <w:rFonts w:ascii="Cascadia Mono" w:hAnsi="Cascadia Mono" w:cs="Cascadia Mono"/>
+          <w:color w:val="000000" w:themeColor="text1"/>
+          <w:sz w:val="24"/>
+          <w:szCs w:val="24"/>
+        </w:rPr>
+      </w:pPr>
+    </w:p>
+    <w:p>
+      <w:pPr>
+        <w:autoSpaceDE w:val="0"/>
+        <w:autoSpaceDN w:val="0"/>
+        <w:adjustRightInd w:val="0"/>
+        <w:spacing w:after="0" w:line="240" w:lineRule="auto"/>
+        <w:rPr>
+          <w:rFonts w:ascii="Cascadia Mono" w:hAnsi="Cascadia Mono" w:cs="Cascadia Mono"/>
+          <w:color w:val="000000" w:themeColor="text1"/>
+          <w:sz w:val="24"/>
+          <w:szCs w:val="24"/>
+        </w:rPr>
+      </w:pPr>
+    </w:p>
+    <w:p>
+      <w:pPr>
+        <w:autoSpaceDE w:val="0"/>
+        <w:autoSpaceDN w:val="0"/>
+        <w:adjustRightInd w:val="0"/>
+        <w:spacing w:after="0" w:line="240" w:lineRule="auto"/>
+        <w:jc w:val="center"/>
+        <w:rPr>
+          <w:rFonts w:ascii="Cascadia Mono" w:hAnsi="Cascadia Mono" w:cs="Cascadia Mono"/>
+          <w:color w:val="000000" w:themeColor="text1"/>
+          <w:sz w:val="72"/>
+          <w:szCs w:val="72"/>
+        </w:rPr>
+      </w:pPr>
+      <w:r>
+        <w:rPr>
+          <w:rFonts w:ascii="Cascadia Mono" w:hAnsi="Cascadia Mono" w:cs="Cascadia Mono"/>
+          <w:color w:val="000000" w:themeColor="text1"/>
+          <w:sz w:val="72"/>
+          <w:szCs w:val="72"/>
+        </w:rPr>
+        <w:t>Użyte paczki (packages) z NuGet</w:t>
+      </w:r>
+    </w:p>
+    <w:p>
+      <w:pPr>
+        <w:autoSpaceDE w:val="0"/>
+        <w:autoSpaceDN w:val="0"/>
+        <w:adjustRightInd w:val="0"/>
+        <w:spacing w:after="0" w:line="240" w:lineRule="auto"/>
+        <w:rPr>
+          <w:rFonts w:ascii="Cascadia Mono" w:hAnsi="Cascadia Mono" w:cs="Cascadia Mono"/>
+          <w:color w:val="000000" w:themeColor="text1"/>
+          <w:sz w:val="24"/>
+          <w:szCs w:val="24"/>
+        </w:rPr>
+      </w:pPr>
+      <w:r>
+        <w:rPr>
+          <w:rFonts w:ascii="Cascadia Mono" w:hAnsi="Cascadia Mono" w:cs="Cascadia Mono"/>
+          <w:color w:val="000000" w:themeColor="text1"/>
+          <w:sz w:val="24"/>
+          <w:szCs w:val="24"/>
+        </w:rPr>
+        <w:lastRenderedPageBreak/>
+        <w:t>Projekt używa kilku paczek stworzonych przez innych, w celu skrócenia czasu tworzenia programu i dostarczenia funkcjonalności, których nie mogę sam zaprogramować z jakiegokolwiek powodu (czas, brak umiejętności itp.). Oto one:</w:t>
+      </w:r>
+    </w:p>
+    <w:p>
+      <w:pPr>
+        <w:autoSpaceDE w:val="0"/>
+        <w:autoSpaceDN w:val="0"/>
+        <w:adjustRightInd w:val="0"/>
+        <w:spacing w:after="0" w:line="240" w:lineRule="auto"/>
+        <w:rPr>
+          <w:rFonts w:ascii="Cascadia Mono" w:hAnsi="Cascadia Mono" w:cs="Cascadia Mono"/>
+          <w:color w:val="000000" w:themeColor="text1"/>
+          <w:sz w:val="24"/>
+          <w:szCs w:val="24"/>
+        </w:rPr>
+      </w:pPr>
+    </w:p>
+    <w:p>
+      <w:pPr>
+        <w:pStyle w:val="ListParagraph"/>
+        <w:numPr>
+          <w:ilvl w:val="0"/>
+          <w:numId w:val="4"/>
+        </w:numPr>
+        <w:autoSpaceDE w:val="0"/>
+        <w:autoSpaceDN w:val="0"/>
+        <w:adjustRightInd w:val="0"/>
+        <w:spacing w:after="0" w:line="240" w:lineRule="auto"/>
+        <w:rPr>
+          <w:rFonts w:ascii="Cascadia Mono" w:hAnsi="Cascadia Mono" w:cs="Cascadia Mono"/>
+          <w:i/>
+          <w:iCs/>
+          <w:color w:val="000000" w:themeColor="text1"/>
+          <w:sz w:val="24"/>
+          <w:szCs w:val="24"/>
+        </w:rPr>
+      </w:pPr>
+      <w:r>
+        <w:rPr>
+          <w:rFonts w:ascii="Cascadia Mono" w:hAnsi="Cascadia Mono" w:cs="Cascadia Mono"/>
+          <w:i/>
+          <w:iCs/>
+          <w:color w:val="000000" w:themeColor="text1"/>
+          <w:sz w:val="24"/>
+          <w:szCs w:val="24"/>
+        </w:rPr>
+        <w:t>IronPython</w:t>
+      </w:r>
+      <w:r>
+        <w:rPr>
+          <w:rFonts w:ascii="Cascadia Mono" w:hAnsi="Cascadia Mono" w:cs="Cascadia Mono"/>
+          <w:color w:val="000000" w:themeColor="text1"/>
+          <w:sz w:val="24"/>
+          <w:szCs w:val="24"/>
+        </w:rPr>
+        <w:t xml:space="preserve"> (</w:t>
+      </w:r>
+      <w:hyperlink r:id="rId11" w:history="1">
+        <w:r>
+          <w:rPr>
+            <w:rStyle w:val="Hyperlink"/>
+            <w:rFonts w:ascii="Cascadia Mono" w:hAnsi="Cascadia Mono" w:cs="Cascadia Mono"/>
+            <w:sz w:val="24"/>
+            <w:szCs w:val="24"/>
+          </w:rPr>
+          <w:t>ironpython.net</w:t>
+        </w:r>
+      </w:hyperlink>
+      <w:r>
+        <w:rPr>
+          <w:rFonts w:ascii="Cascadia Mono" w:hAnsi="Cascadia Mono" w:cs="Cascadia Mono"/>
+          <w:color w:val="000000" w:themeColor="text1"/>
+          <w:sz w:val="24"/>
+          <w:szCs w:val="24"/>
+        </w:rPr>
+        <w:t>)</w:t>
+      </w:r>
+      <w:r>
+        <w:rPr>
+          <w:rFonts w:ascii="Cascadia Mono" w:hAnsi="Cascadia Mono" w:cs="Cascadia Mono"/>
+          <w:color w:val="000000" w:themeColor="text1"/>
+          <w:sz w:val="24"/>
+          <w:szCs w:val="24"/>
+        </w:rPr>
+        <w:t xml:space="preserve"> – umożliwia uruchamianie kodu napisanego w Pythonie. Jest to Microsoftowa implementacja języka Python, ściśle zintegrowana z platformą .NET.</w:t>
+      </w:r>
+    </w:p>
+    <w:p>
+      <w:pPr>
+        <w:pStyle w:val="ListParagraph"/>
+        <w:numPr>
+          <w:ilvl w:val="0"/>
+          <w:numId w:val="4"/>
+        </w:numPr>
+        <w:autoSpaceDE w:val="0"/>
+        <w:autoSpaceDN w:val="0"/>
+        <w:adjustRightInd w:val="0"/>
+        <w:spacing w:after="0" w:line="240" w:lineRule="auto"/>
+        <w:rPr>
+          <w:rFonts w:ascii="Cascadia Mono" w:hAnsi="Cascadia Mono" w:cs="Cascadia Mono"/>
+          <w:i/>
+          <w:iCs/>
+          <w:color w:val="000000" w:themeColor="text1"/>
+          <w:sz w:val="24"/>
+          <w:szCs w:val="24"/>
+        </w:rPr>
+      </w:pPr>
+      <w:r>
+        <w:rPr>
+          <w:rFonts w:ascii="Cascadia Mono" w:hAnsi="Cascadia Mono" w:cs="Cascadia Mono"/>
+          <w:i/>
+          <w:iCs/>
+          <w:color w:val="000000" w:themeColor="text1"/>
+          <w:sz w:val="24"/>
+          <w:szCs w:val="24"/>
+        </w:rPr>
+        <w:t>NeoLua</w:t>
+      </w:r>
+      <w:r>
+        <w:rPr>
+          <w:rFonts w:ascii="Cascadia Mono" w:hAnsi="Cascadia Mono" w:cs="Cascadia Mono"/>
+          <w:i/>
+          <w:iCs/>
+          <w:color w:val="000000" w:themeColor="text1"/>
+          <w:sz w:val="24"/>
+          <w:szCs w:val="24"/>
+        </w:rPr>
+        <w:t xml:space="preserve"> </w:t>
+      </w:r>
+      <w:r>
+        <w:rPr>
+          <w:rFonts w:ascii="Cascadia Mono" w:hAnsi="Cascadia Mono" w:cs="Cascadia Mono"/>
+          <w:color w:val="000000" w:themeColor="text1"/>
+          <w:sz w:val="24"/>
+          <w:szCs w:val="24"/>
+        </w:rPr>
+        <w:t>(</w:t>
+      </w:r>
+      <w:hyperlink r:id="rId12" w:history="1">
+        <w:r>
+          <w:rPr>
+            <w:rStyle w:val="Hyperlink"/>
+            <w:rFonts w:ascii="Cascadia Mono" w:hAnsi="Cascadia Mono" w:cs="Cascadia Mono"/>
+            <w:i/>
+            <w:iCs/>
+            <w:sz w:val="24"/>
+            <w:szCs w:val="24"/>
+          </w:rPr>
+          <w:t>github.com/neolithos/neolua</w:t>
+        </w:r>
+      </w:hyperlink>
+      <w:r>
+        <w:rPr>
+          <w:rFonts w:ascii="Cascadia Mono" w:hAnsi="Cascadia Mono" w:cs="Cascadia Mono"/>
+          <w:color w:val="000000" w:themeColor="text1"/>
+          <w:sz w:val="24"/>
+          <w:szCs w:val="24"/>
+        </w:rPr>
+        <w:t>)</w:t>
+      </w:r>
+      <w:r>
+        <w:rPr>
+          <w:rFonts w:ascii="Cascadia Mono" w:hAnsi="Cascadia Mono" w:cs="Cascadia Mono"/>
+          <w:i/>
+          <w:iCs/>
+          <w:color w:val="000000" w:themeColor="text1"/>
+          <w:sz w:val="24"/>
+          <w:szCs w:val="24"/>
+        </w:rPr>
+        <w:t xml:space="preserve"> </w:t>
+      </w:r>
+      <w:r>
+        <w:rPr>
+          <w:rFonts w:ascii="Cascadia Mono" w:hAnsi="Cascadia Mono" w:cs="Cascadia Mono"/>
+          <w:sz w:val="24"/>
+          <w:szCs w:val="24"/>
+        </w:rPr>
+        <w:t>– umożliwia uruchamianie kodu napisanego w Lua. Jest to implementacja Lua napisana przez programistę „Neolithos”. Zauważalnie różni się od „zwykłej” implementacji Lua, ale za to jest ściśle zintegrowana z platformą .NET.</w:t>
+      </w:r>
+    </w:p>
+    <w:p>
+      <w:pPr>
+        <w:pStyle w:val="ListParagraph"/>
+        <w:numPr>
+          <w:ilvl w:val="0"/>
+          <w:numId w:val="4"/>
+        </w:numPr>
+        <w:autoSpaceDE w:val="0"/>
+        <w:autoSpaceDN w:val="0"/>
+        <w:adjustRightInd w:val="0"/>
+        <w:spacing w:after="0" w:line="240" w:lineRule="auto"/>
+        <w:rPr>
+          <w:rFonts w:ascii="Cascadia Mono" w:hAnsi="Cascadia Mono" w:cs="Cascadia Mono"/>
+          <w:i/>
+          <w:iCs/>
+          <w:color w:val="000000" w:themeColor="text1"/>
+          <w:sz w:val="24"/>
+          <w:szCs w:val="24"/>
+        </w:rPr>
+      </w:pPr>
+      <w:r>
+        <w:rPr>
+          <w:rFonts w:ascii="Cascadia Mono" w:hAnsi="Cascadia Mono" w:cs="Cascadia Mono"/>
+          <w:i/>
+          <w:iCs/>
+          <w:color w:val="000000" w:themeColor="text1"/>
+          <w:sz w:val="24"/>
+          <w:szCs w:val="24"/>
+        </w:rPr>
+        <w:t>Scintilla5</w:t>
+      </w:r>
+      <w:r>
+        <w:rPr>
+          <w:rFonts w:ascii="Cascadia Mono" w:hAnsi="Cascadia Mono" w:cs="Cascadia Mono"/>
+          <w:i/>
+          <w:iCs/>
+          <w:sz w:val="24"/>
+          <w:szCs w:val="24"/>
+        </w:rPr>
+        <w:t>.NET</w:t>
+      </w:r>
+      <w:r>
+        <w:rPr>
+          <w:rFonts w:ascii="Cascadia Mono" w:hAnsi="Cascadia Mono" w:cs="Cascadia Mono"/>
+          <w:sz w:val="24"/>
+          <w:szCs w:val="24"/>
+        </w:rPr>
+        <w:t xml:space="preserve"> </w:t>
+      </w:r>
+      <w:r>
+        <w:rPr>
+          <w:rFonts w:ascii="Cascadia Mono" w:hAnsi="Cascadia Mono" w:cs="Cascadia Mono"/>
+          <w:sz w:val="24"/>
+          <w:szCs w:val="24"/>
+        </w:rPr>
+        <w:t>(</w:t>
+      </w:r>
+      <w:hyperlink r:id="rId13" w:history="1">
+        <w:r>
+          <w:rPr>
+            <w:rStyle w:val="Hyperlink"/>
+            <w:rFonts w:ascii="Cascadia Mono" w:hAnsi="Cascadia Mono" w:cs="Cascadia Mono"/>
+            <w:sz w:val="24"/>
+            <w:szCs w:val="24"/>
+          </w:rPr>
+          <w:t>github.com/desjarlais/Scintilla.NET</w:t>
+        </w:r>
+      </w:hyperlink>
+      <w:r>
+        <w:rPr>
+          <w:rFonts w:ascii="Cascadia Mono" w:hAnsi="Cascadia Mono" w:cs="Cascadia Mono"/>
+          <w:sz w:val="24"/>
+          <w:szCs w:val="24"/>
+        </w:rPr>
+        <w:t>)</w:t>
+      </w:r>
+      <w:r>
+        <w:rPr>
+          <w:rFonts w:ascii="Cascadia Mono" w:hAnsi="Cascadia Mono" w:cs="Cascadia Mono"/>
+          <w:sz w:val="24"/>
+          <w:szCs w:val="24"/>
+        </w:rPr>
+        <w:t xml:space="preserve"> – udostępnia zaawansowany edytor kodu Scintilla. Jest to wrapper nad oryginalną Scintillą, która jest napisana w C i używa windowsowych „message” do interakcji z każdym innym kodem. Dzięki wrapperowi, nie mamy styczności z niskopoziomowymi detalami i możemy korzystać z bogatego i </w:t>
+      </w:r>
+      <w:r>
+        <w:rPr>
+          <w:rFonts w:ascii="Cascadia Mono" w:hAnsi="Cascadia Mono" w:cs="Cascadia Mono"/>
+          <w:sz w:val="24"/>
+          <w:szCs w:val="24"/>
+        </w:rPr>
+        <w:t>respektującego konwencje .NET</w:t>
+      </w:r>
+      <w:r>
+        <w:rPr>
+          <w:rFonts w:ascii="Cascadia Mono" w:hAnsi="Cascadia Mono" w:cs="Cascadia Mono"/>
+          <w:sz w:val="24"/>
+          <w:szCs w:val="24"/>
+        </w:rPr>
+        <w:t xml:space="preserve"> </w:t>
+      </w:r>
+      <w:r>
+        <w:rPr>
+          <w:rFonts w:ascii="Cascadia Mono" w:hAnsi="Cascadia Mono" w:cs="Cascadia Mono"/>
+          <w:sz w:val="24"/>
+          <w:szCs w:val="24"/>
+        </w:rPr>
+        <w:t>api.</w:t>
+      </w:r>
+    </w:p>
+    <w:p>
+      <w:pPr>
+        <w:pStyle w:val="ListParagraph"/>
+        <w:numPr>
+          <w:ilvl w:val="0"/>
+          <w:numId w:val="4"/>
+        </w:numPr>
+        <w:autoSpaceDE w:val="0"/>
+        <w:autoSpaceDN w:val="0"/>
+        <w:adjustRightInd w:val="0"/>
+        <w:spacing w:after="0" w:line="240" w:lineRule="auto"/>
+        <w:rPr>
+          <w:rFonts w:ascii="Cascadia Mono" w:hAnsi="Cascadia Mono" w:cs="Cascadia Mono"/>
+          <w:i/>
+          <w:iCs/>
+          <w:color w:val="000000" w:themeColor="text1"/>
+          <w:sz w:val="24"/>
+          <w:szCs w:val="24"/>
+        </w:rPr>
+      </w:pPr>
+      <w:r>
+        <w:rPr>
+          <w:rFonts w:ascii="Cascadia Mono" w:hAnsi="Cascadia Mono" w:cs="Cascadia Mono"/>
+          <w:i/>
+          <w:iCs/>
+          <w:color w:val="000000" w:themeColor="text1"/>
+          <w:sz w:val="24"/>
+          <w:szCs w:val="24"/>
+        </w:rPr>
+        <w:t>Lib</w:t>
+      </w:r>
+      <w:r>
+        <w:rPr>
+          <w:rFonts w:ascii="Cascadia Mono" w:hAnsi="Cascadia Mono" w:cs="Cascadia Mono"/>
+          <w:i/>
+          <w:iCs/>
+          <w:sz w:val="24"/>
+          <w:szCs w:val="24"/>
+        </w:rPr>
+        <w:t>.Harmony</w:t>
+      </w:r>
+      <w:r>
+        <w:rPr>
+          <w:rFonts w:ascii="Cascadia Mono" w:hAnsi="Cascadia Mono" w:cs="Cascadia Mono"/>
+          <w:i/>
+          <w:iCs/>
+          <w:sz w:val="24"/>
+          <w:szCs w:val="24"/>
+        </w:rPr>
+        <w:t xml:space="preserve"> </w:t>
+      </w:r>
+      <w:r>
+        <w:rPr>
+          <w:rFonts w:ascii="Cascadia Mono" w:hAnsi="Cascadia Mono" w:cs="Cascadia Mono"/>
+          <w:sz w:val="24"/>
+          <w:szCs w:val="24"/>
+        </w:rPr>
+        <w:t>(</w:t>
+      </w:r>
+      <w:hyperlink r:id="rId14" w:history="1">
+        <w:r>
+          <w:rPr>
+            <w:rStyle w:val="Hyperlink"/>
+            <w:rFonts w:ascii="Cascadia Mono" w:hAnsi="Cascadia Mono" w:cs="Cascadia Mono"/>
+            <w:sz w:val="24"/>
+            <w:szCs w:val="24"/>
+          </w:rPr>
+          <w:t>github.com/pardeike/Harmony</w:t>
+        </w:r>
+      </w:hyperlink>
+      <w:r>
+        <w:rPr>
+          <w:rFonts w:ascii="Cascadia Mono" w:hAnsi="Cascadia Mono" w:cs="Cascadia Mono"/>
+          <w:sz w:val="24"/>
+          <w:szCs w:val="24"/>
+        </w:rPr>
+        <w:t>)</w:t>
+      </w:r>
+      <w:r>
+        <w:rPr>
+          <w:rFonts w:ascii="Cascadia Mono" w:hAnsi="Cascadia Mono" w:cs="Cascadia Mono"/>
+          <w:sz w:val="24"/>
+          <w:szCs w:val="24"/>
+        </w:rPr>
+        <w:t xml:space="preserve"> – jest to biblioteka, która umożliwia łatwe zmienianie kodu programu </w:t>
+      </w:r>
+      <w:r>
+        <w:rPr>
+          <w:rFonts w:ascii="Cascadia Mono" w:hAnsi="Cascadia Mono" w:cs="Cascadia Mono"/>
+          <w:b/>
+          <w:bCs/>
+          <w:sz w:val="24"/>
+          <w:szCs w:val="24"/>
+        </w:rPr>
+        <w:t>podczas jego wykonywania</w:t>
+      </w:r>
+      <w:r>
+        <w:rPr>
+          <w:rFonts w:ascii="Cascadia Mono" w:hAnsi="Cascadia Mono" w:cs="Cascadia Mono"/>
+          <w:sz w:val="24"/>
+          <w:szCs w:val="24"/>
+        </w:rPr>
+        <w:t>.</w:t>
+      </w:r>
+      <w:r>
+        <w:rPr>
+          <w:rFonts w:ascii="Cascadia Mono" w:hAnsi="Cascadia Mono" w:cs="Cascadia Mono"/>
+          <w:sz w:val="24"/>
+          <w:szCs w:val="24"/>
+        </w:rPr>
+        <w:t xml:space="preserve"> </w:t>
+      </w:r>
+      <w:r>
+        <w:rPr>
+          <w:rFonts w:ascii="Cascadia Mono" w:hAnsi="Cascadia Mono" w:cs="Cascadia Mono"/>
+          <w:sz w:val="24"/>
+          <w:szCs w:val="24"/>
+        </w:rPr>
+        <w:t>Możemy np. nadpisać funkcję, wykonać dowolny kod przed wywołaniem funkcji, zmienić dowolną instrukcję CIL itp. Używam jej do nadpisania metody Console.WriteLine tak, żebym mógł przechwycić wiadomość i wyświetlić ją na konsoli.</w:t>
       </w:r>
     </w:p>
     <w:sectPr>
@@ -1960,11 +3195,243 @@
       </w:rPr>
     </w:lvl>
   </w:abstractNum>
+  <w:abstractNum w:abstractNumId="2" w15:restartNumberingAfterBreak="0">
+    <w:nsid w:val="2B5C1FEB"/>
+    <w:multiLevelType w:val="hybridMultilevel"/>
+    <w:tmpl w:val="4B2C5E9C"/>
+    <w:lvl w:ilvl="0" w:tplc="04150001">
+      <w:start w:val="1"/>
+      <w:numFmt w:val="bullet"/>
+      <w:lvlText w:val=""/>
+      <w:lvlJc w:val="left"/>
+      <w:pPr>
+        <w:ind w:left="720" w:hanging="360"/>
+      </w:pPr>
+      <w:rPr>
+        <w:rFonts w:ascii="Symbol" w:hAnsi="Symbol" w:hint="default"/>
+      </w:rPr>
+    </w:lvl>
+    <w:lvl w:ilvl="1" w:tplc="04150003" w:tentative="1">
+      <w:start w:val="1"/>
+      <w:numFmt w:val="bullet"/>
+      <w:lvlText w:val="o"/>
+      <w:lvlJc w:val="left"/>
+      <w:pPr>
+        <w:ind w:left="1440" w:hanging="360"/>
+      </w:pPr>
+      <w:rPr>
+        <w:rFonts w:ascii="Courier New" w:hAnsi="Courier New" w:cs="Courier New" w:hint="default"/>
+      </w:rPr>
+    </w:lvl>
+    <w:lvl w:ilvl="2" w:tplc="04150005" w:tentative="1">
+      <w:start w:val="1"/>
+      <w:numFmt w:val="bullet"/>
+      <w:lvlText w:val=""/>
+      <w:lvlJc w:val="left"/>
+      <w:pPr>
+        <w:ind w:left="2160" w:hanging="360"/>
+      </w:pPr>
+      <w:rPr>
+        <w:rFonts w:ascii="Wingdings" w:hAnsi="Wingdings" w:hint="default"/>
+      </w:rPr>
+    </w:lvl>
+    <w:lvl w:ilvl="3" w:tplc="04150001" w:tentative="1">
+      <w:start w:val="1"/>
+      <w:numFmt w:val="bullet"/>
+      <w:lvlText w:val=""/>
+      <w:lvlJc w:val="left"/>
+      <w:pPr>
+        <w:ind w:left="2880" w:hanging="360"/>
+      </w:pPr>
+      <w:rPr>
+        <w:rFonts w:ascii="Symbol" w:hAnsi="Symbol" w:hint="default"/>
+      </w:rPr>
+    </w:lvl>
+    <w:lvl w:ilvl="4" w:tplc="04150003" w:tentative="1">
+      <w:start w:val="1"/>
+      <w:numFmt w:val="bullet"/>
+      <w:lvlText w:val="o"/>
+      <w:lvlJc w:val="left"/>
+      <w:pPr>
+        <w:ind w:left="3600" w:hanging="360"/>
+      </w:pPr>
+      <w:rPr>
+        <w:rFonts w:ascii="Courier New" w:hAnsi="Courier New" w:cs="Courier New" w:hint="default"/>
+      </w:rPr>
+    </w:lvl>
+    <w:lvl w:ilvl="5" w:tplc="04150005" w:tentative="1">
+      <w:start w:val="1"/>
+      <w:numFmt w:val="bullet"/>
+      <w:lvlText w:val=""/>
+      <w:lvlJc w:val="left"/>
+      <w:pPr>
+        <w:ind w:left="4320" w:hanging="360"/>
+      </w:pPr>
+      <w:rPr>
+        <w:rFonts w:ascii="Wingdings" w:hAnsi="Wingdings" w:hint="default"/>
+      </w:rPr>
+    </w:lvl>
+    <w:lvl w:ilvl="6" w:tplc="04150001" w:tentative="1">
+      <w:start w:val="1"/>
+      <w:numFmt w:val="bullet"/>
+      <w:lvlText w:val=""/>
+      <w:lvlJc w:val="left"/>
+      <w:pPr>
+        <w:ind w:left="5040" w:hanging="360"/>
+      </w:pPr>
+      <w:rPr>
+        <w:rFonts w:ascii="Symbol" w:hAnsi="Symbol" w:hint="default"/>
+      </w:rPr>
+    </w:lvl>
+    <w:lvl w:ilvl="7" w:tplc="04150003" w:tentative="1">
+      <w:start w:val="1"/>
+      <w:numFmt w:val="bullet"/>
+      <w:lvlText w:val="o"/>
+      <w:lvlJc w:val="left"/>
+      <w:pPr>
+        <w:ind w:left="5760" w:hanging="360"/>
+      </w:pPr>
+      <w:rPr>
+        <w:rFonts w:ascii="Courier New" w:hAnsi="Courier New" w:cs="Courier New" w:hint="default"/>
+      </w:rPr>
+    </w:lvl>
+    <w:lvl w:ilvl="8" w:tplc="04150005" w:tentative="1">
+      <w:start w:val="1"/>
+      <w:numFmt w:val="bullet"/>
+      <w:lvlText w:val=""/>
+      <w:lvlJc w:val="left"/>
+      <w:pPr>
+        <w:ind w:left="6480" w:hanging="360"/>
+      </w:pPr>
+      <w:rPr>
+        <w:rFonts w:ascii="Wingdings" w:hAnsi="Wingdings" w:hint="default"/>
+      </w:rPr>
+    </w:lvl>
+  </w:abstractNum>
+  <w:abstractNum w:abstractNumId="3" w15:restartNumberingAfterBreak="0">
+    <w:nsid w:val="323E26FF"/>
+    <w:multiLevelType w:val="hybridMultilevel"/>
+    <w:tmpl w:val="594E8534"/>
+    <w:lvl w:ilvl="0" w:tplc="04150001">
+      <w:start w:val="1"/>
+      <w:numFmt w:val="bullet"/>
+      <w:lvlText w:val=""/>
+      <w:lvlJc w:val="left"/>
+      <w:pPr>
+        <w:ind w:left="720" w:hanging="360"/>
+      </w:pPr>
+      <w:rPr>
+        <w:rFonts w:ascii="Symbol" w:hAnsi="Symbol" w:hint="default"/>
+      </w:rPr>
+    </w:lvl>
+    <w:lvl w:ilvl="1" w:tplc="04150003" w:tentative="1">
+      <w:start w:val="1"/>
+      <w:numFmt w:val="bullet"/>
+      <w:lvlText w:val="o"/>
+      <w:lvlJc w:val="left"/>
+      <w:pPr>
+        <w:ind w:left="1440" w:hanging="360"/>
+      </w:pPr>
+      <w:rPr>
+        <w:rFonts w:ascii="Courier New" w:hAnsi="Courier New" w:cs="Courier New" w:hint="default"/>
+      </w:rPr>
+    </w:lvl>
+    <w:lvl w:ilvl="2" w:tplc="04150005" w:tentative="1">
+      <w:start w:val="1"/>
+      <w:numFmt w:val="bullet"/>
+      <w:lvlText w:val=""/>
+      <w:lvlJc w:val="left"/>
+      <w:pPr>
+        <w:ind w:left="2160" w:hanging="360"/>
+      </w:pPr>
+      <w:rPr>
+        <w:rFonts w:ascii="Wingdings" w:hAnsi="Wingdings" w:hint="default"/>
+      </w:rPr>
+    </w:lvl>
+    <w:lvl w:ilvl="3" w:tplc="04150001" w:tentative="1">
+      <w:start w:val="1"/>
+      <w:numFmt w:val="bullet"/>
+      <w:lvlText w:val=""/>
+      <w:lvlJc w:val="left"/>
+      <w:pPr>
+        <w:ind w:left="2880" w:hanging="360"/>
+      </w:pPr>
+      <w:rPr>
+        <w:rFonts w:ascii="Symbol" w:hAnsi="Symbol" w:hint="default"/>
+      </w:rPr>
+    </w:lvl>
+    <w:lvl w:ilvl="4" w:tplc="04150003" w:tentative="1">
+      <w:start w:val="1"/>
+      <w:numFmt w:val="bullet"/>
+      <w:lvlText w:val="o"/>
+      <w:lvlJc w:val="left"/>
+      <w:pPr>
+        <w:ind w:left="3600" w:hanging="360"/>
+      </w:pPr>
+      <w:rPr>
+        <w:rFonts w:ascii="Courier New" w:hAnsi="Courier New" w:cs="Courier New" w:hint="default"/>
+      </w:rPr>
+    </w:lvl>
+    <w:lvl w:ilvl="5" w:tplc="04150005" w:tentative="1">
+      <w:start w:val="1"/>
+      <w:numFmt w:val="bullet"/>
+      <w:lvlText w:val=""/>
+      <w:lvlJc w:val="left"/>
+      <w:pPr>
+        <w:ind w:left="4320" w:hanging="360"/>
+      </w:pPr>
+      <w:rPr>
+        <w:rFonts w:ascii="Wingdings" w:hAnsi="Wingdings" w:hint="default"/>
+      </w:rPr>
+    </w:lvl>
+    <w:lvl w:ilvl="6" w:tplc="04150001" w:tentative="1">
+      <w:start w:val="1"/>
+      <w:numFmt w:val="bullet"/>
+      <w:lvlText w:val=""/>
+      <w:lvlJc w:val="left"/>
+      <w:pPr>
+        <w:ind w:left="5040" w:hanging="360"/>
+      </w:pPr>
+      <w:rPr>
+        <w:rFonts w:ascii="Symbol" w:hAnsi="Symbol" w:hint="default"/>
+      </w:rPr>
+    </w:lvl>
+    <w:lvl w:ilvl="7" w:tplc="04150003" w:tentative="1">
+      <w:start w:val="1"/>
+      <w:numFmt w:val="bullet"/>
+      <w:lvlText w:val="o"/>
+      <w:lvlJc w:val="left"/>
+      <w:pPr>
+        <w:ind w:left="5760" w:hanging="360"/>
+      </w:pPr>
+      <w:rPr>
+        <w:rFonts w:ascii="Courier New" w:hAnsi="Courier New" w:cs="Courier New" w:hint="default"/>
+      </w:rPr>
+    </w:lvl>
+    <w:lvl w:ilvl="8" w:tplc="04150005" w:tentative="1">
+      <w:start w:val="1"/>
+      <w:numFmt w:val="bullet"/>
+      <w:lvlText w:val=""/>
+      <w:lvlJc w:val="left"/>
+      <w:pPr>
+        <w:ind w:left="6480" w:hanging="360"/>
+      </w:pPr>
+      <w:rPr>
+        <w:rFonts w:ascii="Wingdings" w:hAnsi="Wingdings" w:hint="default"/>
+      </w:rPr>
+    </w:lvl>
+  </w:abstractNum>
   <w:num w:numId="1" w16cid:durableId="409888836">
     <w:abstractNumId w:val="0"/>
   </w:num>
   <w:num w:numId="2" w16cid:durableId="873466844">
     <w:abstractNumId w:val="1"/>
+  </w:num>
+  <w:num w:numId="3" w16cid:durableId="1216313016">
+    <w:abstractNumId w:val="3"/>
+  </w:num>
+  <w:num w:numId="4" w16cid:durableId="916129612">
+    <w:abstractNumId w:val="2"/>
   </w:num>
 </w:numbering>
 </file>
